--- a/P2_Pflichtenheft_Team4_1.docx
+++ b/P2_Pflichtenheft_Team4_1.docx
@@ -158,16 +158,8 @@
               <w:rPr>
                 <w:rFonts w:ascii="Arial" w:hAnsi="Arial" w:cs="Arial"/>
               </w:rPr>
-              <w:t xml:space="preserve">Kevin </w:t>
-            </w:r>
-            <w:proofErr w:type="spellStart"/>
-            <w:r>
-              <w:rPr>
-                <w:rFonts w:ascii="Arial" w:hAnsi="Arial" w:cs="Arial"/>
-              </w:rPr>
-              <w:t>Wilbiller</w:t>
-            </w:r>
-            <w:proofErr w:type="spellEnd"/>
+              <w:t>Kevin Wilbiller</w:t>
+            </w:r>
           </w:p>
         </w:tc>
       </w:tr>
@@ -258,7 +250,19 @@
               <w:rPr>
                 <w:rFonts w:ascii="Arial" w:hAnsi="Arial" w:cs="Arial"/>
               </w:rPr>
-              <w:t>10.04.2020</w:t>
+              <w:t>1</w:t>
+            </w:r>
+            <w:r>
+              <w:rPr>
+                <w:rFonts w:ascii="Arial" w:hAnsi="Arial" w:cs="Arial"/>
+              </w:rPr>
+              <w:t>6</w:t>
+            </w:r>
+            <w:r>
+              <w:rPr>
+                <w:rFonts w:ascii="Arial" w:hAnsi="Arial" w:cs="Arial"/>
+              </w:rPr>
+              <w:t>.04.2020</w:t>
             </w:r>
           </w:p>
         </w:tc>
@@ -304,7 +308,7 @@
               <w:rPr>
                 <w:rFonts w:ascii="Arial" w:hAnsi="Arial" w:cs="Arial"/>
               </w:rPr>
-              <w:t>[in Bearbeitung]</w:t>
+              <w:t>Fertiggestellt</w:t>
             </w:r>
           </w:p>
         </w:tc>
@@ -356,7 +360,7 @@
               <w:rPr>
                 <w:rFonts w:ascii="Arial" w:hAnsi="Arial" w:cs="Arial"/>
               </w:rPr>
-              <w:t>1</w:t>
+              <w:t>2</w:t>
             </w:r>
           </w:p>
         </w:tc>
@@ -716,6 +720,13 @@
                 <w:sz w:val="20"/>
               </w:rPr>
             </w:pPr>
+            <w:r>
+              <w:rPr>
+                <w:rFonts w:ascii="Arial" w:hAnsi="Arial" w:cs="Arial"/>
+                <w:sz w:val="20"/>
+              </w:rPr>
+              <w:t>PKE</w:t>
+            </w:r>
           </w:p>
         </w:tc>
         <w:tc>
@@ -731,21 +742,12 @@
                 <w:sz w:val="20"/>
               </w:rPr>
             </w:pPr>
-            <w:proofErr w:type="spellStart"/>
             <w:r>
               <w:rPr>
                 <w:rFonts w:ascii="Arial" w:hAnsi="Arial" w:cs="Arial"/>
                 <w:sz w:val="20"/>
               </w:rPr>
-              <w:t>i.B</w:t>
-            </w:r>
-            <w:proofErr w:type="spellEnd"/>
-            <w:r>
-              <w:rPr>
-                <w:rFonts w:ascii="Arial" w:hAnsi="Arial" w:cs="Arial"/>
-                <w:sz w:val="20"/>
-              </w:rPr>
-              <w:t>.</w:t>
+              <w:t>i.B.</w:t>
             </w:r>
           </w:p>
         </w:tc>
@@ -789,6 +791,13 @@
                 <w:sz w:val="20"/>
               </w:rPr>
             </w:pPr>
+            <w:r>
+              <w:rPr>
+                <w:rFonts w:ascii="Arial" w:hAnsi="Arial" w:cs="Arial"/>
+                <w:sz w:val="20"/>
+              </w:rPr>
+              <w:t>16.04.20 20</w:t>
+            </w:r>
           </w:p>
         </w:tc>
         <w:tc>
@@ -804,6 +813,13 @@
                 <w:sz w:val="20"/>
               </w:rPr>
             </w:pPr>
+            <w:r>
+              <w:rPr>
+                <w:rFonts w:ascii="Arial" w:hAnsi="Arial" w:cs="Arial"/>
+                <w:sz w:val="20"/>
+              </w:rPr>
+              <w:t>1.2</w:t>
+            </w:r>
           </w:p>
         </w:tc>
         <w:tc>
@@ -819,6 +835,13 @@
                 <w:sz w:val="20"/>
               </w:rPr>
             </w:pPr>
+            <w:r>
+              <w:rPr>
+                <w:rFonts w:ascii="Arial" w:hAnsi="Arial" w:cs="Arial"/>
+                <w:sz w:val="20"/>
+              </w:rPr>
+              <w:t>6.4</w:t>
+            </w:r>
           </w:p>
         </w:tc>
         <w:tc>
@@ -834,6 +857,13 @@
                 <w:sz w:val="20"/>
               </w:rPr>
             </w:pPr>
+            <w:r>
+              <w:rPr>
+                <w:rFonts w:ascii="Arial" w:hAnsi="Arial" w:cs="Arial"/>
+                <w:sz w:val="20"/>
+              </w:rPr>
+              <w:t>Erweiterung</w:t>
+            </w:r>
           </w:p>
         </w:tc>
         <w:tc>
@@ -849,6 +879,13 @@
                 <w:sz w:val="20"/>
               </w:rPr>
             </w:pPr>
+            <w:r>
+              <w:rPr>
+                <w:rFonts w:ascii="Arial" w:hAnsi="Arial" w:cs="Arial"/>
+                <w:sz w:val="20"/>
+              </w:rPr>
+              <w:t>PKE</w:t>
+            </w:r>
           </w:p>
         </w:tc>
         <w:tc>
@@ -864,6 +901,13 @@
                 <w:sz w:val="20"/>
               </w:rPr>
             </w:pPr>
+            <w:r>
+              <w:rPr>
+                <w:rFonts w:ascii="Arial" w:hAnsi="Arial" w:cs="Arial"/>
+                <w:sz w:val="20"/>
+              </w:rPr>
+              <w:t>fg</w:t>
+            </w:r>
           </w:p>
         </w:tc>
       </w:tr>
@@ -5113,23 +5157,7 @@
     <w:p/>
     <w:p>
       <w:r>
-        <w:t>Die Auftraggeber, bestehend aus den Hochschulen Augsburg, Kempten und Neu-Ulm (im Folgenden bezeichnet als „</w:t>
-      </w:r>
-      <w:proofErr w:type="spellStart"/>
-      <w:r>
-        <w:t>DuR</w:t>
-      </w:r>
-      <w:proofErr w:type="spellEnd"/>
-      <w:r>
-        <w:t xml:space="preserve">“), fordern ein Beförderungssystem an einer schiefen Ebene für eine im Vorhinein definierte Last. Die Hauptanforderung ist, ein möglichst energiesparendes Konzept zu entwickeln, das durch entsprechende Messungen (Strom, Spannung) verifiziert wird. </w:t>
-      </w:r>
-      <w:proofErr w:type="spellStart"/>
-      <w:r>
-        <w:t>DuR</w:t>
-      </w:r>
-      <w:proofErr w:type="spellEnd"/>
-      <w:r>
-        <w:t xml:space="preserve"> stellt hierbei folgende Materialen zur Verfügung, auf denen die Umsetzung beruhen muss:</w:t>
+        <w:t>Die Auftraggeber, bestehend aus den Hochschulen Augsburg, Kempten und Neu-Ulm (im Folgenden bezeichnet als „DuR“), fordern ein Beförderungssystem an einer schiefen Ebene für eine im Vorhinein definierte Last. Die Hauptanforderung ist, ein möglichst energiesparendes Konzept zu entwickeln, das durch entsprechende Messungen (Strom, Spannung) verifiziert wird. DuR stellt hierbei folgende Materialen zur Verfügung, auf denen die Umsetzung beruhen muss:</w:t>
       </w:r>
     </w:p>
     <w:p>
@@ -5165,24 +5193,11 @@
         </w:numPr>
       </w:pPr>
       <w:r>
-        <w:t xml:space="preserve">Schiefe Ebene mit den Maßen </w:t>
-      </w:r>
-      <w:proofErr w:type="spellStart"/>
-      <w:r>
-        <w:t>LxBxH</w:t>
-      </w:r>
-      <w:proofErr w:type="spellEnd"/>
-      <w:r>
-        <w:t xml:space="preserve"> (</w:t>
-      </w:r>
-      <w:proofErr w:type="spellStart"/>
-      <w:r>
-        <w:rPr>
-          <w:color w:val="FF0000"/>
-        </w:rPr>
-        <w:t>tbd</w:t>
-      </w:r>
-      <w:proofErr w:type="spellEnd"/>
+        <w:t>Schiefe Ebene mit den Maßen LxB (</w:t>
+      </w:r>
+      <w:r>
+        <w:t>156cm x 40cm</w:t>
+      </w:r>
       <w:r>
         <w:t>)</w:t>
       </w:r>
@@ -5196,56 +5211,30 @@
         </w:numPr>
       </w:pPr>
       <w:r>
-        <w:t xml:space="preserve">Beförderungslast mit den Maßen </w:t>
-      </w:r>
-      <w:proofErr w:type="spellStart"/>
-      <w:r>
-        <w:t>LxBxH</w:t>
-      </w:r>
-      <w:proofErr w:type="spellEnd"/>
-      <w:r>
-        <w:t xml:space="preserve"> (</w:t>
-      </w:r>
-      <w:proofErr w:type="spellStart"/>
-      <w:r>
-        <w:rPr>
-          <w:color w:val="FF0000"/>
-        </w:rPr>
-        <w:t>tbd</w:t>
-      </w:r>
-      <w:proofErr w:type="spellEnd"/>
-      <w:r>
-        <w:t xml:space="preserve">) und einem Gewicht von </w:t>
-      </w:r>
-      <w:proofErr w:type="spellStart"/>
-      <w:r>
-        <w:rPr>
-          <w:color w:val="FF0000"/>
-        </w:rPr>
-        <w:t>tbd</w:t>
-      </w:r>
-      <w:proofErr w:type="spellEnd"/>
-      <w:r>
-        <w:rPr>
-          <w:color w:val="FF0000"/>
-        </w:rPr>
-        <w:t xml:space="preserve"> </w:t>
-      </w:r>
-      <w:r>
-        <w:t>kg</w:t>
-      </w:r>
-    </w:p>
-    <w:p>
-      <w:r>
-        <w:t xml:space="preserve">Ansprechpartner bei </w:t>
-      </w:r>
-      <w:proofErr w:type="spellStart"/>
-      <w:r>
-        <w:t>DuR</w:t>
-      </w:r>
-      <w:proofErr w:type="spellEnd"/>
-      <w:r>
-        <w:t xml:space="preserve"> sind folgende Personen:</w:t>
+        <w:t>Beförderungslast</w:t>
+      </w:r>
+      <w:r>
+        <w:t xml:space="preserve"> (Aluminium-Vollzylinder</w:t>
+      </w:r>
+      <w:r>
+        <w:t>)</w:t>
+      </w:r>
+      <w:r>
+        <w:t xml:space="preserve"> mit </w:t>
+      </w:r>
+      <w:r>
+        <w:t>einem Durchmesser von 10cm, einer Höhe von 3cm</w:t>
+      </w:r>
+      <w:r>
+        <w:t xml:space="preserve"> und einem Gewicht von </w:t>
+      </w:r>
+      <w:r>
+        <w:t>622g.</w:t>
+      </w:r>
+    </w:p>
+    <w:p>
+      <w:r>
+        <w:t>Ansprechpartner bei DuR sind folgende Personen:</w:t>
       </w:r>
     </w:p>
     <w:tbl>
@@ -5336,13 +5325,8 @@
               <w:t>Prof. Dr.</w:t>
             </w:r>
             <w:r>
-              <w:t xml:space="preserve">-Ing. </w:t>
-            </w:r>
-            <w:proofErr w:type="spellStart"/>
-            <w:r>
-              <w:t>Schurk</w:t>
-            </w:r>
-            <w:proofErr w:type="spellEnd"/>
+              <w:t>-Ing. Schurk</w:t>
+            </w:r>
           </w:p>
         </w:tc>
         <w:tc>
@@ -5499,11 +5483,9 @@
             <w:tcW w:w="4531" w:type="dxa"/>
           </w:tcPr>
           <w:p>
-            <w:proofErr w:type="spellStart"/>
             <w:r>
               <w:t>DuR</w:t>
             </w:r>
-            <w:proofErr w:type="spellEnd"/>
           </w:p>
         </w:tc>
         <w:tc>
@@ -5709,15 +5691,7 @@
           </w:tcPr>
           <w:p>
             <w:r>
-              <w:t xml:space="preserve">Lastenheft für </w:t>
-            </w:r>
-            <w:proofErr w:type="spellStart"/>
-            <w:r>
-              <w:t>Projet</w:t>
-            </w:r>
-            <w:proofErr w:type="spellEnd"/>
-            <w:r>
-              <w:t xml:space="preserve"> 2. Semester 2020.pdf</w:t>
+              <w:t>Lastenheft für Projet 2. Semester 2020.pdf</w:t>
             </w:r>
           </w:p>
         </w:tc>
@@ -5726,21 +5700,8 @@
             <w:tcW w:w="1979" w:type="dxa"/>
           </w:tcPr>
           <w:p>
-            <w:proofErr w:type="spellStart"/>
-            <w:r>
-              <w:t>n.A</w:t>
-            </w:r>
-            <w:proofErr w:type="spellEnd"/>
-            <w:r>
-              <w:t>./</w:t>
-            </w:r>
-            <w:proofErr w:type="spellStart"/>
-            <w:r>
-              <w:t>n.A</w:t>
-            </w:r>
-            <w:proofErr w:type="spellEnd"/>
-            <w:r>
-              <w:t>.</w:t>
+            <w:r>
+              <w:t>n.A./n.A.</w:t>
             </w:r>
           </w:p>
         </w:tc>
@@ -5989,21 +5950,12 @@
             <w:vAlign w:val="center"/>
           </w:tcPr>
           <w:p>
-            <w:proofErr w:type="spellStart"/>
             <w:r>
               <w:rPr>
                 <w:rFonts w:ascii="Arial" w:hAnsi="Arial" w:cs="Arial"/>
                 <w:sz w:val="20"/>
               </w:rPr>
-              <w:t>Wilbiller</w:t>
-            </w:r>
-            <w:proofErr w:type="spellEnd"/>
-            <w:r>
-              <w:rPr>
-                <w:rFonts w:ascii="Arial" w:hAnsi="Arial" w:cs="Arial"/>
-                <w:sz w:val="20"/>
-              </w:rPr>
-              <w:t xml:space="preserve"> Kevin</w:t>
+              <w:t>Wilbiller Kevin</w:t>
             </w:r>
           </w:p>
         </w:tc>
@@ -6054,21 +6006,12 @@
             <w:vAlign w:val="center"/>
           </w:tcPr>
           <w:p>
-            <w:proofErr w:type="spellStart"/>
             <w:r>
               <w:rPr>
                 <w:rFonts w:ascii="Arial" w:hAnsi="Arial" w:cs="Arial"/>
                 <w:sz w:val="20"/>
               </w:rPr>
-              <w:t>Kamarys</w:t>
-            </w:r>
-            <w:proofErr w:type="spellEnd"/>
-            <w:r>
-              <w:rPr>
-                <w:rFonts w:ascii="Arial" w:hAnsi="Arial" w:cs="Arial"/>
-                <w:sz w:val="20"/>
-              </w:rPr>
-              <w:t xml:space="preserve"> Dominik </w:t>
+              <w:t xml:space="preserve">Kamarys Dominik </w:t>
             </w:r>
           </w:p>
         </w:tc>
@@ -6275,7 +6218,13 @@
         <w:t xml:space="preserve"> die schiefe Ebene hinauf und </w:t>
       </w:r>
       <w:r>
-        <w:t xml:space="preserve">hinabgefördert. Hierfür wird eine Gewindestange von einem „Lego-Mindstorms“ Servomotor angetrieben. </w:t>
+        <w:t xml:space="preserve">hinabgefördert. Hierfür wird eine </w:t>
+      </w:r>
+      <w:r>
+        <w:t>Kugelumlaufspindel</w:t>
+      </w:r>
+      <w:r>
+        <w:t xml:space="preserve"> von einem „Lego-Mindstorms“ Servomotor angetrieben. </w:t>
       </w:r>
       <w:r>
         <w:t>Der Schlitten</w:t>
@@ -7134,10 +7083,7 @@
         </w:numPr>
       </w:pPr>
       <w:r>
-        <w:t>Bis Ende SoSe20</w:t>
-      </w:r>
-      <w:r>
-        <w:t>: Schlusspräsentation mit praktischer Vorführung</w:t>
+        <w:t>Bis Ende SoSe20: Schlusspräsentation mit praktischer Vorführung</w:t>
       </w:r>
     </w:p>
     <w:p>
@@ -7447,6 +7393,59 @@
     </w:p>
     <w:p/>
     <w:p>
+      <w:r>
+        <w:t>Um die größtmögliche Qualität zu garantieren werden bei der Fertigung verschiedene Aspekte beachtet.</w:t>
+      </w:r>
+    </w:p>
+    <w:p>
+      <w:pPr>
+        <w:pStyle w:val="Listenabsatz"/>
+        <w:numPr>
+          <w:ilvl w:val="0"/>
+          <w:numId w:val="6"/>
+        </w:numPr>
+      </w:pPr>
+      <w:r>
+        <w:t>Einhaltung der geforderten Toleranzen bei mechanischen und elektrischen Bauteilen</w:t>
+      </w:r>
+    </w:p>
+    <w:p>
+      <w:pPr>
+        <w:pStyle w:val="Listenabsatz"/>
+        <w:numPr>
+          <w:ilvl w:val="0"/>
+          <w:numId w:val="6"/>
+        </w:numPr>
+      </w:pPr>
+      <w:r>
+        <w:t>Verwendung von hochwertigen Materialien</w:t>
+      </w:r>
+    </w:p>
+    <w:p>
+      <w:pPr>
+        <w:pStyle w:val="Listenabsatz"/>
+        <w:numPr>
+          <w:ilvl w:val="0"/>
+          <w:numId w:val="6"/>
+        </w:numPr>
+      </w:pPr>
+      <w:r>
+        <w:t>Überprüfung der Anforderungen während des Entwicklungsprozesses</w:t>
+      </w:r>
+    </w:p>
+    <w:p>
+      <w:pPr>
+        <w:pStyle w:val="Listenabsatz"/>
+        <w:numPr>
+          <w:ilvl w:val="0"/>
+          <w:numId w:val="6"/>
+        </w:numPr>
+      </w:pPr>
+      <w:r>
+        <w:t>Verifizierung aller einzelnen Funktionen unabhängig voneinander durch regelmäßige Tests</w:t>
+      </w:r>
+    </w:p>
+    <w:p>
       <w:pPr>
         <w:rPr>
           <w:rFonts w:ascii="Arial" w:hAnsi="Arial" w:cs="Arial"/>
@@ -7488,15 +7487,8 @@
     <w:p/>
     <w:p>
       <w:r>
-        <w:t xml:space="preserve">Das Beförderungssystem wird an </w:t>
-      </w:r>
-      <w:proofErr w:type="spellStart"/>
-      <w:r>
-        <w:t>DuR</w:t>
-      </w:r>
-      <w:proofErr w:type="spellEnd"/>
-      <w:r>
-        <w:t xml:space="preserve"> bis zum Ende des Semesters mitsamt Dokumentation, sowie einer Präsentation geliefert und durch den Auftragnehmer installiert.</w:t>
+        <w:lastRenderedPageBreak/>
+        <w:t>Das Beförderungssystem wird an DuR bis zum Ende des Semesters mitsamt Dokumentation, sowie einer Präsentation geliefert und durch den Auftragnehmer installiert.</w:t>
       </w:r>
     </w:p>
     <w:p>
@@ -7510,15 +7502,7 @@
         </w:rPr>
       </w:pPr>
       <w:r>
-        <w:t xml:space="preserve">Abgenommen wird dieses durch </w:t>
-      </w:r>
-      <w:proofErr w:type="spellStart"/>
-      <w:r>
-        <w:t>DuR</w:t>
-      </w:r>
-      <w:proofErr w:type="spellEnd"/>
-      <w:r>
-        <w:t xml:space="preserve"> anhand der im Lastenheft geforderten Kriterien sowie der im Pflichtenheft angegeben funktionalen und nicht-funktionalen Anforderungen.</w:t>
+        <w:t>Abgenommen wird dieses durch DuR anhand der im Lastenheft geforderten Kriterien sowie der im Pflichtenheft angegeben funktionalen und nicht-funktionalen Anforderungen.</w:t>
       </w:r>
     </w:p>
     <w:p>
@@ -7546,7 +7530,6 @@
         <w:rPr>
           <w:rFonts w:ascii="Arial" w:hAnsi="Arial" w:cs="Arial"/>
         </w:rPr>
-        <w:lastRenderedPageBreak/>
         <w:t>Anhang</w:t>
       </w:r>
       <w:bookmarkEnd w:id="41"/>
@@ -7559,27 +7542,6 @@
           <w:i/>
         </w:rPr>
       </w:pPr>
-      <w:r>
-        <w:rPr>
-          <w:rFonts w:ascii="Arial" w:hAnsi="Arial" w:cs="Arial"/>
-          <w:i/>
-        </w:rPr>
-        <w:t xml:space="preserve">Alle weiteren Dokumente oder Zahlen und Fakten, die als Hintergrund zu </w:t>
-      </w:r>
-      <w:r>
-        <w:rPr>
-          <w:rFonts w:ascii="Arial" w:hAnsi="Arial" w:cs="Arial"/>
-          <w:i/>
-        </w:rPr>
-        <w:t>dem</w:t>
-      </w:r>
-      <w:r>
-        <w:rPr>
-          <w:rFonts w:ascii="Arial" w:hAnsi="Arial" w:cs="Arial"/>
-          <w:i/>
-        </w:rPr>
-        <w:t xml:space="preserve"> Projekt dienen.</w:t>
-      </w:r>
     </w:p>
     <w:sectPr>
       <w:headerReference w:type="even" r:id="rId8"/>
@@ -7642,6 +7604,7 @@
         <w:docPartUnique/>
       </w:docPartObj>
     </w:sdtPr>
+    <w:sdtEndPr/>
     <w:sdtContent>
       <w:p>
         <w:pPr>
@@ -9294,7 +9257,7 @@
 </file>
 
 <file path=customXml/itemProps1.xml><?xml version="1.0" encoding="utf-8"?>
-<ds:datastoreItem xmlns:ds="http://schemas.openxmlformats.org/officeDocument/2006/customXml" ds:itemID="{A8D9166C-E343-4B55-B626-682B06898B76}">
+<ds:datastoreItem xmlns:ds="http://schemas.openxmlformats.org/officeDocument/2006/customXml" ds:itemID="{8265F3A1-405E-406D-800C-86CA72C6C22F}">
   <ds:schemaRefs>
     <ds:schemaRef ds:uri="http://schemas.openxmlformats.org/officeDocument/2006/bibliography"/>
   </ds:schemaRefs>
